--- a/courses/database_discipline/course3_term2/coursework/docs/explanatory_letter.docx
+++ b/courses/database_discipline/course3_term2/coursework/docs/explanatory_letter.docx
@@ -3053,8 +3053,6 @@
         </w:rPr>
         <w:t>.</w:t>
       </w:r>
-      <w:bookmarkStart w:id="3" w:name="_GoBack"/>
-      <w:bookmarkEnd w:id="3"/>
     </w:p>
     <w:p>
       <w:pPr>
@@ -3275,7 +3273,7 @@
           <w:lang w:val="uk-UA"/>
         </w:rPr>
       </w:pPr>
-      <w:bookmarkStart w:id="4" w:name="_Toc516443850"/>
+      <w:bookmarkStart w:id="3" w:name="_Toc516443850"/>
       <w:r>
         <w:rPr>
           <w:lang w:val="uk-UA"/>
@@ -3283,7 +3281,7 @@
         <w:lastRenderedPageBreak/>
         <w:t>АНАЛІЗ ІНСТРУМЕНТАРІЮ ДЛЯ ВИКОНАННЯ КУРСОВОГО ПРОЕКТУ</w:t>
       </w:r>
-      <w:bookmarkEnd w:id="4"/>
+      <w:bookmarkEnd w:id="3"/>
     </w:p>
     <w:p>
       <w:pPr>
@@ -4456,7 +4454,7 @@
           <w:lang w:val="uk-UA"/>
         </w:rPr>
       </w:pPr>
-      <w:bookmarkStart w:id="5" w:name="_Toc516443851"/>
+      <w:bookmarkStart w:id="4" w:name="_Toc516443851"/>
       <w:r>
         <w:rPr>
           <w:lang w:val="uk-UA"/>
@@ -4464,7 +4462,7 @@
         <w:lastRenderedPageBreak/>
         <w:t>СТРУКТУРА БАЗИ ДАНИХ</w:t>
       </w:r>
-      <w:bookmarkEnd w:id="5"/>
+      <w:bookmarkEnd w:id="4"/>
     </w:p>
     <w:p>
       <w:pPr>
@@ -4677,7 +4675,7 @@
           <w:lang w:val="uk-UA"/>
         </w:rPr>
       </w:pPr>
-      <w:bookmarkStart w:id="6" w:name="_Toc516443852"/>
+      <w:bookmarkStart w:id="5" w:name="_Toc516443852"/>
       <w:r>
         <w:rPr>
           <w:lang w:val="uk-UA"/>
@@ -4685,7 +4683,7 @@
         <w:lastRenderedPageBreak/>
         <w:t>ОПИС ПРОГРАМНОГО ЗАБЕЗПЕЧЕННЯ</w:t>
       </w:r>
-      <w:bookmarkEnd w:id="6"/>
+      <w:bookmarkEnd w:id="5"/>
     </w:p>
     <w:p>
       <w:pPr>
@@ -4703,7 +4701,7 @@
           <w:lang w:val="uk-UA"/>
         </w:rPr>
       </w:pPr>
-      <w:bookmarkStart w:id="7" w:name="_Toc516443853"/>
+      <w:bookmarkStart w:id="6" w:name="_Toc516443853"/>
       <w:r>
         <w:rPr>
           <w:i/>
@@ -4711,7 +4709,7 @@
         </w:rPr>
         <w:t>Загальна структура програмного забезпечення</w:t>
       </w:r>
-      <w:bookmarkEnd w:id="7"/>
+      <w:bookmarkEnd w:id="6"/>
     </w:p>
     <w:p>
       <w:pPr>
@@ -4832,7 +4830,7 @@
           <w:lang w:val="uk-UA"/>
         </w:rPr>
       </w:pPr>
-      <w:bookmarkStart w:id="8" w:name="_Toc516443854"/>
+      <w:bookmarkStart w:id="7" w:name="_Toc516443854"/>
       <w:r>
         <w:rPr>
           <w:i/>
@@ -4840,7 +4838,7 @@
         </w:rPr>
         <w:t>Опис модулів програмного забезпечення</w:t>
       </w:r>
-      <w:bookmarkEnd w:id="8"/>
+      <w:bookmarkEnd w:id="7"/>
     </w:p>
     <w:p>
       <w:pPr>
@@ -5361,7 +5359,7 @@
           <w:lang w:val="uk-UA"/>
         </w:rPr>
       </w:pPr>
-      <w:bookmarkStart w:id="9" w:name="_Toc516443855"/>
+      <w:bookmarkStart w:id="8" w:name="_Toc516443855"/>
       <w:r>
         <w:rPr>
           <w:i/>
@@ -5370,7 +5368,7 @@
         <w:lastRenderedPageBreak/>
         <w:t>Опис основних алгоритмів роботи</w:t>
       </w:r>
-      <w:bookmarkEnd w:id="9"/>
+      <w:bookmarkEnd w:id="8"/>
     </w:p>
     <w:p>
       <w:pPr>
@@ -5783,7 +5781,7 @@
           <w:lang w:val="uk-UA"/>
         </w:rPr>
       </w:pPr>
-      <w:bookmarkStart w:id="10" w:name="_Toc516443856"/>
+      <w:bookmarkStart w:id="9" w:name="_Toc516443856"/>
       <w:r>
         <w:rPr>
           <w:lang w:val="uk-UA"/>
@@ -5791,7 +5789,7 @@
         <w:lastRenderedPageBreak/>
         <w:t>АНАЛІЗ ФУНКЦІОНУВАННЯ ЗАСОБІВ МАСШТАБУВАННЯ</w:t>
       </w:r>
-      <w:bookmarkEnd w:id="10"/>
+      <w:bookmarkEnd w:id="9"/>
     </w:p>
     <w:p>
       <w:pPr>
@@ -6294,7 +6292,7 @@
           <w:lang w:val="uk-UA"/>
         </w:rPr>
       </w:pPr>
-      <w:bookmarkStart w:id="11" w:name="_Toc516443857"/>
+      <w:bookmarkStart w:id="10" w:name="_Toc516443857"/>
       <w:r>
         <w:rPr>
           <w:lang w:val="uk-UA"/>
@@ -6302,7 +6300,7 @@
         <w:lastRenderedPageBreak/>
         <w:t>ОПИС РЕЗУЛЬТАТІВ АНАЛІЗУ ПРЕДМЕТНОЇ ГАЛУЗІ</w:t>
       </w:r>
-      <w:bookmarkEnd w:id="11"/>
+      <w:bookmarkEnd w:id="10"/>
     </w:p>
     <w:p>
       <w:pPr>
@@ -6612,7 +6610,7 @@
           <w:lang w:val="uk-UA" w:eastAsia="uk"/>
         </w:rPr>
       </w:pPr>
-      <w:bookmarkStart w:id="12" w:name="_Toc516443858"/>
+      <w:bookmarkStart w:id="11" w:name="_Toc516443858"/>
       <w:r>
         <w:rPr>
           <w:rFonts w:ascii="Times New Roman" w:eastAsia="Times New Roman" w:hAnsi="Times New Roman" w:cs="Times New Roman"/>
@@ -6624,7 +6622,7 @@
         <w:lastRenderedPageBreak/>
         <w:t>ВИСНОВКИ</w:t>
       </w:r>
-      <w:bookmarkEnd w:id="12"/>
+      <w:bookmarkEnd w:id="11"/>
     </w:p>
     <w:p>
       <w:pPr>
@@ -7411,7 +7409,7 @@
           <w:lang w:val="uk-UA" w:eastAsia="uk"/>
         </w:rPr>
       </w:pPr>
-      <w:bookmarkStart w:id="13" w:name="_Toc516443859"/>
+      <w:bookmarkStart w:id="12" w:name="_Toc516443859"/>
       <w:r>
         <w:rPr>
           <w:rFonts w:ascii="Times New Roman" w:eastAsia="Times New Roman" w:hAnsi="Times New Roman" w:cs="Times New Roman"/>
@@ -7423,7 +7421,7 @@
         <w:lastRenderedPageBreak/>
         <w:t>ЛІТЕРАТУРА</w:t>
       </w:r>
-      <w:bookmarkEnd w:id="13"/>
+      <w:bookmarkEnd w:id="12"/>
     </w:p>
     <w:p>
       <w:pPr>
@@ -8161,25 +8159,7 @@
           <w:sz w:val="28"/>
           <w:szCs w:val="28"/>
         </w:rPr>
-        <w:t>Кинг. — СПб</w:t>
-      </w:r>
-      <w:proofErr w:type="gramStart"/>
-      <w:r>
-        <w:rPr>
-          <w:rFonts w:ascii="Times New Roman" w:eastAsia="Arial,Bold" w:hAnsi="Times New Roman" w:cs="Times New Roman"/>
-          <w:sz w:val="28"/>
-          <w:szCs w:val="28"/>
-        </w:rPr>
-        <w:t>. :</w:t>
-      </w:r>
-      <w:proofErr w:type="gramEnd"/>
-      <w:r>
-        <w:rPr>
-          <w:rFonts w:ascii="Times New Roman" w:eastAsia="Arial,Bold" w:hAnsi="Times New Roman" w:cs="Times New Roman"/>
-          <w:sz w:val="28"/>
-          <w:szCs w:val="28"/>
-        </w:rPr>
-        <w:t xml:space="preserve"> Символ- </w:t>
+        <w:t xml:space="preserve">Кинг. — СПб. : Символ- </w:t>
       </w:r>
       <w:r>
         <w:rPr>
@@ -8230,7 +8210,7 @@
           <w:szCs w:val="28"/>
         </w:rPr>
       </w:pPr>
-      <w:bookmarkStart w:id="14" w:name="_Toc516443860"/>
+      <w:bookmarkStart w:id="13" w:name="_Toc516443860"/>
       <w:r>
         <w:rPr>
           <w:rFonts w:ascii="Times New Roman" w:eastAsia="Arial,Bold" w:hAnsi="Times New Roman" w:cs="Times New Roman"/>
@@ -8241,7 +8221,7 @@
         <w:lastRenderedPageBreak/>
         <w:t>ДОДАТКИ</w:t>
       </w:r>
-      <w:bookmarkEnd w:id="14"/>
+      <w:bookmarkEnd w:id="13"/>
     </w:p>
     <w:p/>
     <w:p>
@@ -8258,7 +8238,7 @@
           <w:lang w:val="uk-UA"/>
         </w:rPr>
       </w:pPr>
-      <w:bookmarkStart w:id="15" w:name="_Toc516443861"/>
+      <w:bookmarkStart w:id="14" w:name="_Toc516443861"/>
       <w:r>
         <w:rPr>
           <w:rFonts w:eastAsia="Arial,Bold"/>
@@ -8267,7 +8247,7 @@
         </w:rPr>
         <w:t>ГРАФІЧНІ МАТЕРІАЛИ</w:t>
       </w:r>
-      <w:bookmarkEnd w:id="15"/>
+      <w:bookmarkEnd w:id="14"/>
     </w:p>
     <w:p>
       <w:pPr>
@@ -8685,7 +8665,6 @@
           <w:i/>
           <w:sz w:val="28"/>
           <w:szCs w:val="28"/>
-          <w:lang w:val="en-US"/>
         </w:rPr>
       </w:pPr>
       <w:r>
@@ -8699,9 +8678,9 @@
         </w:rPr>
         <w:drawing>
           <wp:inline distT="0" distB="0" distL="0" distR="0">
-            <wp:extent cx="5705475" cy="523875"/>
-            <wp:effectExtent l="0" t="0" r="9525" b="9525"/>
-            <wp:docPr id="7" name="Рисунок 7"/>
+            <wp:extent cx="5962650" cy="428625"/>
+            <wp:effectExtent l="0" t="0" r="0" b="9525"/>
+            <wp:docPr id="10" name="Рисунок 10"/>
             <wp:cNvGraphicFramePr>
               <a:graphicFrameLocks xmlns:a="http://schemas.openxmlformats.org/drawingml/2006/main" noChangeAspect="1"/>
             </wp:cNvGraphicFramePr>
@@ -8709,7 +8688,7 @@
               <a:graphicData uri="http://schemas.openxmlformats.org/drawingml/2006/picture">
                 <pic:pic xmlns:pic="http://schemas.openxmlformats.org/drawingml/2006/picture">
                   <pic:nvPicPr>
-                    <pic:cNvPr id="0" name="Picture 4"/>
+                    <pic:cNvPr id="0" name="Picture 1"/>
                     <pic:cNvPicPr>
                       <a:picLocks noChangeAspect="1" noChangeArrowheads="1"/>
                     </pic:cNvPicPr>
@@ -8730,7 +8709,7 @@
                   <pic:spPr bwMode="auto">
                     <a:xfrm>
                       <a:off x="0" y="0"/>
-                      <a:ext cx="5705475" cy="523875"/>
+                      <a:ext cx="5962650" cy="428625"/>
                     </a:xfrm>
                     <a:prstGeom prst="rect">
                       <a:avLst/>
@@ -8781,6 +8760,8 @@
         </w:rPr>
         <w:t xml:space="preserve">4. </w:t>
       </w:r>
+      <w:bookmarkStart w:id="15" w:name="_GoBack"/>
+      <w:bookmarkEnd w:id="15"/>
       <w:proofErr w:type="spellStart"/>
       <w:r>
         <w:rPr>
@@ -15220,7 +15201,7 @@
 </file>
 
 <file path=customXml/itemProps1.xml><?xml version="1.0" encoding="utf-8"?>
-<ds:datastoreItem xmlns:ds="http://schemas.openxmlformats.org/officeDocument/2006/customXml" ds:itemID="{F5F74BF1-E2FE-47B4-BDEE-4CDCBE470DD8}">
+<ds:datastoreItem xmlns:ds="http://schemas.openxmlformats.org/officeDocument/2006/customXml" ds:itemID="{114C0BFE-2402-4E4C-8C1B-F9F7651A2D4A}">
   <ds:schemaRefs>
     <ds:schemaRef ds:uri="http://schemas.openxmlformats.org/officeDocument/2006/bibliography"/>
   </ds:schemaRefs>
